--- a/doc/1.docx
+++ b/doc/1.docx
@@ -143,19 +143,17 @@
           <w:sz w:val="32"/>
           <w:szCs w:val="32"/>
         </w:rPr>
-        <w:t xml:space="preserve"> «АНИМАЦИЯ СИСТЕМЫ»</w:t>
-      </w:r>
-    </w:p>
-    <w:p>
-      <w:pPr>
-        <w:jc w:val="center"/>
+        <w:t xml:space="preserve"> «АНИМАЦИЯ </w:t>
+      </w:r>
+      <w:r>
         <w:rPr>
           <w:rFonts w:ascii="Times New Roman" w:hAnsi="Times New Roman" w:cs="Times New Roman"/>
           <w:b/>
           <w:sz w:val="32"/>
           <w:szCs w:val="32"/>
         </w:rPr>
-      </w:pPr>
+        <w:t>ТОЧКИ</w:t>
+      </w:r>
       <w:r>
         <w:rPr>
           <w:rFonts w:ascii="Times New Roman" w:hAnsi="Times New Roman" w:cs="Times New Roman"/>
@@ -163,7 +161,7 @@
           <w:sz w:val="32"/>
           <w:szCs w:val="32"/>
         </w:rPr>
-        <w:t>ПО ДИСЦИПЛИНЕ «ТЕОРЕТИЧЕСКАЯ МЕХАНИКА И ОСНОВЫ КОМПЬЮТЕРНОГО МОДЕЛИРОВАНИЯ»</w:t>
+        <w:t>»</w:t>
       </w:r>
     </w:p>
     <w:p>
@@ -183,39 +181,37 @@
           <w:sz w:val="32"/>
           <w:szCs w:val="32"/>
         </w:rPr>
-        <w:t>ВАРИАНТ ЗАДАНИЯ №</w:t>
-      </w:r>
-      <w:r>
+        <w:t>ПО ДИСЦИПЛИНЕ «ТЕОРЕТИЧЕСКАЯ МЕХАНИКА И ОСНОВЫ КОМПЬЮТЕРНОГО МОДЕЛИРОВАНИЯ»</w:t>
+      </w:r>
+    </w:p>
+    <w:p>
+      <w:pPr>
+        <w:jc w:val="center"/>
         <w:rPr>
           <w:rFonts w:ascii="Times New Roman" w:hAnsi="Times New Roman" w:cs="Times New Roman"/>
           <w:b/>
           <w:sz w:val="32"/>
           <w:szCs w:val="32"/>
         </w:rPr>
-        <w:t>6</w:t>
-      </w:r>
-    </w:p>
-    <w:p>
-      <w:pPr>
-        <w:jc w:val="center"/>
+      </w:pPr>
+      <w:r>
         <w:rPr>
           <w:rFonts w:ascii="Times New Roman" w:hAnsi="Times New Roman" w:cs="Times New Roman"/>
           <w:b/>
           <w:sz w:val="32"/>
           <w:szCs w:val="32"/>
         </w:rPr>
-      </w:pPr>
-    </w:p>
-    <w:p>
-      <w:pPr>
-        <w:jc w:val="center"/>
+        <w:t>ВАРИАНТ ЗАДАНИЯ №</w:t>
+      </w:r>
+      <w:r>
         <w:rPr>
           <w:rFonts w:ascii="Times New Roman" w:hAnsi="Times New Roman" w:cs="Times New Roman"/>
           <w:b/>
           <w:sz w:val="32"/>
           <w:szCs w:val="32"/>
         </w:rPr>
-      </w:pPr>
+        <w:t>6</w:t>
+      </w:r>
     </w:p>
     <w:p>
       <w:pPr>
@@ -230,6 +226,28 @@
     </w:p>
     <w:p>
       <w:pPr>
+        <w:jc w:val="center"/>
+        <w:rPr>
+          <w:rFonts w:ascii="Times New Roman" w:hAnsi="Times New Roman" w:cs="Times New Roman"/>
+          <w:b/>
+          <w:sz w:val="32"/>
+          <w:szCs w:val="32"/>
+        </w:rPr>
+      </w:pPr>
+    </w:p>
+    <w:p>
+      <w:pPr>
+        <w:jc w:val="center"/>
+        <w:rPr>
+          <w:rFonts w:ascii="Times New Roman" w:hAnsi="Times New Roman" w:cs="Times New Roman"/>
+          <w:b/>
+          <w:sz w:val="32"/>
+          <w:szCs w:val="32"/>
+        </w:rPr>
+      </w:pPr>
+    </w:p>
+    <w:p>
+      <w:pPr>
         <w:jc w:val="right"/>
         <w:rPr>
           <w:rFonts w:ascii="Times New Roman" w:hAnsi="Times New Roman" w:cs="Times New Roman"/>
@@ -375,23 +393,21 @@
           <w:szCs w:val="24"/>
         </w:rPr>
       </w:pPr>
-      <w:proofErr w:type="spellStart"/>
       <w:r>
         <w:rPr>
           <w:rFonts w:ascii="Times New Roman" w:hAnsi="Times New Roman" w:cs="Times New Roman"/>
           <w:sz w:val="24"/>
           <w:szCs w:val="24"/>
         </w:rPr>
-        <w:t>Авдюшкин</w:t>
-      </w:r>
-      <w:proofErr w:type="spellEnd"/>
+        <w:t>Зав. каф. 802, Бардин Б.С</w:t>
+      </w:r>
       <w:r>
         <w:rPr>
           <w:rFonts w:ascii="Times New Roman" w:hAnsi="Times New Roman" w:cs="Times New Roman"/>
           <w:sz w:val="24"/>
           <w:szCs w:val="24"/>
         </w:rPr>
-        <w:t xml:space="preserve"> А.Н._____________________________</w:t>
+        <w:t>._____________________________</w:t>
       </w:r>
     </w:p>
     <w:p>
@@ -586,29 +602,7 @@
           <w:szCs w:val="28"/>
           <w:shd w:val="clear" w:color="auto" w:fill="FFFFFF"/>
         </w:rPr>
-        <w:t xml:space="preserve">Вариант </w:t>
-      </w:r>
-      <w:r>
-        <w:rPr>
-          <w:rFonts w:ascii="Times New Roman" w:hAnsi="Times New Roman" w:cs="Times New Roman"/>
-          <w:b/>
-          <w:color w:val="000000"/>
-          <w:sz w:val="28"/>
-          <w:szCs w:val="28"/>
-          <w:shd w:val="clear" w:color="auto" w:fill="FFFFFF"/>
-        </w:rPr>
-        <w:t>6</w:t>
-      </w:r>
-      <w:r>
-        <w:rPr>
-          <w:rFonts w:ascii="Times New Roman" w:hAnsi="Times New Roman" w:cs="Times New Roman"/>
-          <w:b/>
-          <w:color w:val="000000"/>
-          <w:sz w:val="28"/>
-          <w:szCs w:val="28"/>
-          <w:shd w:val="clear" w:color="auto" w:fill="FFFFFF"/>
-        </w:rPr>
-        <w:t xml:space="preserve">: </w:t>
+        <w:t xml:space="preserve">Вариант 6: </w:t>
       </w:r>
       <m:oMath>
         <m:r>
@@ -679,7 +673,20 @@
             <w:shd w:val="clear" w:color="auto" w:fill="FFFFFF"/>
             <w:lang w:val="en-US"/>
           </w:rPr>
-          <m:t>cos(6</m:t>
+          <m:t>cos</m:t>
+        </m:r>
+        <m:r>
+          <m:rPr>
+            <m:sty m:val="bi"/>
+          </m:rPr>
+          <w:rPr>
+            <w:rFonts w:ascii="Cambria Math" w:hAnsi="Cambria Math" w:cs="Times New Roman"/>
+            <w:color w:val="000000"/>
+            <w:sz w:val="28"/>
+            <w:szCs w:val="28"/>
+            <w:shd w:val="clear" w:color="auto" w:fill="FFFFFF"/>
+          </w:rPr>
+          <m:t>(</m:t>
         </m:r>
         <m:r>
           <m:rPr>
@@ -693,7 +700,21 @@
             <w:shd w:val="clear" w:color="auto" w:fill="FFFFFF"/>
             <w:lang w:val="en-US"/>
           </w:rPr>
-          <m:t>t)</m:t>
+          <m:t>6</m:t>
+        </m:r>
+        <m:r>
+          <m:rPr>
+            <m:sty m:val="bi"/>
+          </m:rPr>
+          <w:rPr>
+            <w:rFonts w:ascii="Cambria Math" w:hAnsi="Cambria Math" w:cs="Times New Roman"/>
+            <w:color w:val="000000"/>
+            <w:sz w:val="28"/>
+            <w:szCs w:val="28"/>
+            <w:shd w:val="clear" w:color="auto" w:fill="FFFFFF"/>
+            <w:lang w:val="en-US"/>
+          </w:rPr>
+          <m:t>t</m:t>
         </m:r>
         <m:r>
           <m:rPr>
@@ -706,7 +727,7 @@
             <w:szCs w:val="28"/>
             <w:shd w:val="clear" w:color="auto" w:fill="FFFFFF"/>
           </w:rPr>
-          <m:t>, </m:t>
+          <m:t>), </m:t>
         </m:r>
         <m:r>
           <m:rPr>
@@ -802,7 +823,7 @@
           <w:szCs w:val="28"/>
           <w:shd w:val="clear" w:color="auto" w:fill="FFFFFF"/>
         </w:rPr>
-        <w:t>Текст</w:t>
+        <w:t>Код</w:t>
       </w:r>
       <w:r>
         <w:rPr>
@@ -1522,6 +1543,148 @@
           <w:lang w:val="en-US"/>
         </w:rPr>
       </w:pPr>
+    </w:p>
+    <w:p>
+      <w:pPr>
+        <w:pStyle w:val="a3"/>
+        <w:rPr>
+          <w:rFonts w:asciiTheme="minorHAnsi" w:eastAsiaTheme="minorHAnsi" w:hAnsiTheme="minorHAnsi" w:cstheme="minorBidi"/>
+          <w:i/>
+          <w:iCs/>
+          <w:sz w:val="22"/>
+          <w:szCs w:val="22"/>
+          <w:u w:val="single"/>
+          <w:lang w:val="en-US"/>
+        </w:rPr>
+      </w:pPr>
+    </w:p>
+    <w:p>
+      <w:pPr>
+        <w:pStyle w:val="a3"/>
+        <w:rPr>
+          <w:rFonts w:asciiTheme="minorHAnsi" w:eastAsiaTheme="minorHAnsi" w:hAnsiTheme="minorHAnsi" w:cstheme="minorBidi"/>
+          <w:i/>
+          <w:iCs/>
+          <w:sz w:val="22"/>
+          <w:szCs w:val="22"/>
+          <w:u w:val="single"/>
+          <w:lang w:val="en-US"/>
+        </w:rPr>
+      </w:pPr>
+      <w:r>
+        <w:rPr>
+          <w:rFonts w:asciiTheme="minorHAnsi" w:eastAsiaTheme="minorHAnsi" w:hAnsiTheme="minorHAnsi" w:cstheme="minorBidi"/>
+          <w:i/>
+          <w:iCs/>
+          <w:sz w:val="22"/>
+          <w:szCs w:val="22"/>
+          <w:u w:val="single"/>
+          <w:lang w:val="en-US"/>
+        </w:rPr>
+        <w:t xml:space="preserve">t = </w:t>
+      </w:r>
+      <w:proofErr w:type="spellStart"/>
+      <w:proofErr w:type="gramStart"/>
+      <w:r>
+        <w:rPr>
+          <w:rFonts w:asciiTheme="minorHAnsi" w:eastAsiaTheme="minorHAnsi" w:hAnsiTheme="minorHAnsi" w:cstheme="minorBidi"/>
+          <w:i/>
+          <w:iCs/>
+          <w:sz w:val="22"/>
+          <w:szCs w:val="22"/>
+          <w:u w:val="single"/>
+          <w:lang w:val="en-US"/>
+        </w:rPr>
+        <w:t>sp.Symbol</w:t>
+      </w:r>
+      <w:proofErr w:type="spellEnd"/>
+      <w:proofErr w:type="gramEnd"/>
+      <w:r>
+        <w:rPr>
+          <w:rFonts w:asciiTheme="minorHAnsi" w:eastAsiaTheme="minorHAnsi" w:hAnsiTheme="minorHAnsi" w:cstheme="minorBidi"/>
+          <w:i/>
+          <w:iCs/>
+          <w:sz w:val="22"/>
+          <w:szCs w:val="22"/>
+          <w:u w:val="single"/>
+          <w:lang w:val="en-US"/>
+        </w:rPr>
+        <w:t>('t')</w:t>
+      </w:r>
+    </w:p>
+    <w:p>
+      <w:pPr>
+        <w:pStyle w:val="a3"/>
+        <w:rPr>
+          <w:rFonts w:asciiTheme="minorHAnsi" w:eastAsiaTheme="minorHAnsi" w:hAnsiTheme="minorHAnsi" w:cstheme="minorBidi"/>
+          <w:i/>
+          <w:iCs/>
+          <w:sz w:val="22"/>
+          <w:szCs w:val="22"/>
+          <w:u w:val="single"/>
+          <w:lang w:val="en-US"/>
+        </w:rPr>
+      </w:pPr>
+    </w:p>
+    <w:p>
+      <w:pPr>
+        <w:pStyle w:val="a3"/>
+        <w:rPr>
+          <w:rFonts w:asciiTheme="minorHAnsi" w:eastAsiaTheme="minorHAnsi" w:hAnsiTheme="minorHAnsi" w:cstheme="minorBidi"/>
+          <w:i/>
+          <w:iCs/>
+          <w:sz w:val="22"/>
+          <w:szCs w:val="22"/>
+          <w:u w:val="single"/>
+          <w:lang w:val="en-US"/>
+        </w:rPr>
+      </w:pPr>
+      <w:r>
+        <w:rPr>
+          <w:rFonts w:asciiTheme="minorHAnsi" w:eastAsiaTheme="minorHAnsi" w:hAnsiTheme="minorHAnsi" w:cstheme="minorBidi"/>
+          <w:i/>
+          <w:iCs/>
+          <w:sz w:val="22"/>
+          <w:szCs w:val="22"/>
+          <w:u w:val="single"/>
+          <w:lang w:val="en-US"/>
+        </w:rPr>
+        <w:t xml:space="preserve"># </w:t>
+      </w:r>
+      <w:r>
+        <w:rPr>
+          <w:rFonts w:asciiTheme="minorHAnsi" w:eastAsiaTheme="minorHAnsi" w:hAnsiTheme="minorHAnsi" w:cstheme="minorBidi"/>
+          <w:i/>
+          <w:iCs/>
+          <w:sz w:val="22"/>
+          <w:szCs w:val="22"/>
+          <w:u w:val="single"/>
+        </w:rPr>
+        <w:t>Задание</w:t>
+      </w:r>
+      <w:r>
+        <w:rPr>
+          <w:rFonts w:asciiTheme="minorHAnsi" w:eastAsiaTheme="minorHAnsi" w:hAnsiTheme="minorHAnsi" w:cstheme="minorBidi"/>
+          <w:i/>
+          <w:iCs/>
+          <w:sz w:val="22"/>
+          <w:szCs w:val="22"/>
+          <w:u w:val="single"/>
+          <w:lang w:val="en-US"/>
+        </w:rPr>
+        <w:t xml:space="preserve"> </w:t>
+      </w:r>
+      <w:r>
+        <w:rPr>
+          <w:rFonts w:asciiTheme="minorHAnsi" w:eastAsiaTheme="minorHAnsi" w:hAnsiTheme="minorHAnsi" w:cstheme="minorBidi"/>
+          <w:i/>
+          <w:iCs/>
+          <w:sz w:val="22"/>
+          <w:szCs w:val="22"/>
+          <w:u w:val="single"/>
+        </w:rPr>
+        <w:t>условия</w:t>
+      </w:r>
       <w:bookmarkStart w:id="0" w:name="_GoBack"/>
       <w:bookmarkEnd w:id="0"/>
     </w:p>
@@ -1538,31 +1701,17 @@
           <w:lang w:val="en-US"/>
         </w:rPr>
       </w:pPr>
-    </w:p>
-    <w:p>
-      <w:pPr>
-        <w:pStyle w:val="a3"/>
-        <w:rPr>
-          <w:rFonts w:asciiTheme="minorHAnsi" w:eastAsiaTheme="minorHAnsi" w:hAnsiTheme="minorHAnsi" w:cstheme="minorBidi"/>
-          <w:i/>
-          <w:iCs/>
-          <w:sz w:val="22"/>
-          <w:szCs w:val="22"/>
-          <w:u w:val="single"/>
-          <w:lang w:val="en-US"/>
-        </w:rPr>
-      </w:pPr>
-      <w:r>
-        <w:rPr>
-          <w:rFonts w:asciiTheme="minorHAnsi" w:eastAsiaTheme="minorHAnsi" w:hAnsiTheme="minorHAnsi" w:cstheme="minorBidi"/>
-          <w:i/>
-          <w:iCs/>
-          <w:sz w:val="22"/>
-          <w:szCs w:val="22"/>
-          <w:u w:val="single"/>
-          <w:lang w:val="en-US"/>
-        </w:rPr>
-        <w:t xml:space="preserve">t = </w:t>
+      <w:r>
+        <w:rPr>
+          <w:rFonts w:asciiTheme="minorHAnsi" w:eastAsiaTheme="minorHAnsi" w:hAnsiTheme="minorHAnsi" w:cstheme="minorBidi"/>
+          <w:i/>
+          <w:iCs/>
+          <w:sz w:val="22"/>
+          <w:szCs w:val="22"/>
+          <w:u w:val="single"/>
+          <w:lang w:val="en-US"/>
+        </w:rPr>
+        <w:t xml:space="preserve">r = 2 + </w:t>
       </w:r>
       <w:proofErr w:type="spellStart"/>
       <w:proofErr w:type="gramStart"/>
@@ -1576,9 +1725,21 @@
           <w:u w:val="single"/>
           <w:lang w:val="en-US"/>
         </w:rPr>
-        <w:t>sp.Symbol</w:t>
-      </w:r>
-      <w:proofErr w:type="spellEnd"/>
+        <w:t>sp.cos</w:t>
+      </w:r>
+      <w:proofErr w:type="spellEnd"/>
+      <w:r>
+        <w:rPr>
+          <w:rFonts w:asciiTheme="minorHAnsi" w:eastAsiaTheme="minorHAnsi" w:hAnsiTheme="minorHAnsi" w:cstheme="minorBidi"/>
+          <w:i/>
+          <w:iCs/>
+          <w:sz w:val="22"/>
+          <w:szCs w:val="22"/>
+          <w:u w:val="single"/>
+          <w:lang w:val="en-US"/>
+        </w:rPr>
+        <w:t>(</w:t>
+      </w:r>
       <w:proofErr w:type="gramEnd"/>
       <w:r>
         <w:rPr>
@@ -1589,105 +1750,6 @@
           <w:szCs w:val="22"/>
           <w:u w:val="single"/>
           <w:lang w:val="en-US"/>
-        </w:rPr>
-        <w:t>('t')</w:t>
-      </w:r>
-    </w:p>
-    <w:p>
-      <w:pPr>
-        <w:pStyle w:val="a3"/>
-        <w:rPr>
-          <w:rFonts w:asciiTheme="minorHAnsi" w:eastAsiaTheme="minorHAnsi" w:hAnsiTheme="minorHAnsi" w:cstheme="minorBidi"/>
-          <w:i/>
-          <w:iCs/>
-          <w:sz w:val="22"/>
-          <w:szCs w:val="22"/>
-          <w:u w:val="single"/>
-          <w:lang w:val="en-US"/>
-        </w:rPr>
-      </w:pPr>
-    </w:p>
-    <w:p>
-      <w:pPr>
-        <w:pStyle w:val="a3"/>
-        <w:rPr>
-          <w:rFonts w:asciiTheme="minorHAnsi" w:eastAsiaTheme="minorHAnsi" w:hAnsiTheme="minorHAnsi" w:cstheme="minorBidi"/>
-          <w:i/>
-          <w:iCs/>
-          <w:sz w:val="22"/>
-          <w:szCs w:val="22"/>
-          <w:u w:val="single"/>
-        </w:rPr>
-      </w:pPr>
-      <w:r>
-        <w:rPr>
-          <w:rFonts w:asciiTheme="minorHAnsi" w:eastAsiaTheme="minorHAnsi" w:hAnsiTheme="minorHAnsi" w:cstheme="minorBidi"/>
-          <w:i/>
-          <w:iCs/>
-          <w:sz w:val="22"/>
-          <w:szCs w:val="22"/>
-          <w:u w:val="single"/>
-        </w:rPr>
-        <w:t># Задание условия</w:t>
-      </w:r>
-    </w:p>
-    <w:p>
-      <w:pPr>
-        <w:pStyle w:val="a3"/>
-        <w:rPr>
-          <w:rFonts w:asciiTheme="minorHAnsi" w:eastAsiaTheme="minorHAnsi" w:hAnsiTheme="minorHAnsi" w:cstheme="minorBidi"/>
-          <w:i/>
-          <w:iCs/>
-          <w:sz w:val="22"/>
-          <w:szCs w:val="22"/>
-          <w:u w:val="single"/>
-        </w:rPr>
-      </w:pPr>
-      <w:r>
-        <w:rPr>
-          <w:rFonts w:asciiTheme="minorHAnsi" w:eastAsiaTheme="minorHAnsi" w:hAnsiTheme="minorHAnsi" w:cstheme="minorBidi"/>
-          <w:i/>
-          <w:iCs/>
-          <w:sz w:val="22"/>
-          <w:szCs w:val="22"/>
-          <w:u w:val="single"/>
-        </w:rPr>
-        <w:t xml:space="preserve">r = 2 + </w:t>
-      </w:r>
-      <w:proofErr w:type="spellStart"/>
-      <w:proofErr w:type="gramStart"/>
-      <w:r>
-        <w:rPr>
-          <w:rFonts w:asciiTheme="minorHAnsi" w:eastAsiaTheme="minorHAnsi" w:hAnsiTheme="minorHAnsi" w:cstheme="minorBidi"/>
-          <w:i/>
-          <w:iCs/>
-          <w:sz w:val="22"/>
-          <w:szCs w:val="22"/>
-          <w:u w:val="single"/>
-        </w:rPr>
-        <w:t>sp.cos</w:t>
-      </w:r>
-      <w:proofErr w:type="spellEnd"/>
-      <w:r>
-        <w:rPr>
-          <w:rFonts w:asciiTheme="minorHAnsi" w:eastAsiaTheme="minorHAnsi" w:hAnsiTheme="minorHAnsi" w:cstheme="minorBidi"/>
-          <w:i/>
-          <w:iCs/>
-          <w:sz w:val="22"/>
-          <w:szCs w:val="22"/>
-          <w:u w:val="single"/>
-        </w:rPr>
-        <w:t>(</w:t>
-      </w:r>
-      <w:proofErr w:type="gramEnd"/>
-      <w:r>
-        <w:rPr>
-          <w:rFonts w:asciiTheme="minorHAnsi" w:eastAsiaTheme="minorHAnsi" w:hAnsiTheme="minorHAnsi" w:cstheme="minorBidi"/>
-          <w:i/>
-          <w:iCs/>
-          <w:sz w:val="22"/>
-          <w:szCs w:val="22"/>
-          <w:u w:val="single"/>
         </w:rPr>
         <w:t>6 * t)</w:t>
       </w:r>
@@ -2765,10 +2827,21 @@
           <w:sz w:val="22"/>
           <w:szCs w:val="22"/>
           <w:u w:val="single"/>
-        </w:rPr>
-        <w:t xml:space="preserve">T = </w:t>
-      </w:r>
-      <w:proofErr w:type="spellStart"/>
+          <w:lang w:val="en-US"/>
+        </w:rPr>
+        <w:t>T</w:t>
+      </w:r>
+      <w:r>
+        <w:rPr>
+          <w:rFonts w:asciiTheme="minorHAnsi" w:eastAsiaTheme="minorHAnsi" w:hAnsiTheme="minorHAnsi" w:cstheme="minorBidi"/>
+          <w:i/>
+          <w:iCs/>
+          <w:sz w:val="22"/>
+          <w:szCs w:val="22"/>
+          <w:u w:val="single"/>
+        </w:rPr>
+        <w:t xml:space="preserve"> = </w:t>
+      </w:r>
       <w:proofErr w:type="gramStart"/>
       <w:r>
         <w:rPr>
@@ -2778,8 +2851,33 @@
           <w:sz w:val="22"/>
           <w:szCs w:val="22"/>
           <w:u w:val="single"/>
-        </w:rPr>
-        <w:t>np.linspace</w:t>
+          <w:lang w:val="en-US"/>
+        </w:rPr>
+        <w:t>np</w:t>
+      </w:r>
+      <w:r>
+        <w:rPr>
+          <w:rFonts w:asciiTheme="minorHAnsi" w:eastAsiaTheme="minorHAnsi" w:hAnsiTheme="minorHAnsi" w:cstheme="minorBidi"/>
+          <w:i/>
+          <w:iCs/>
+          <w:sz w:val="22"/>
+          <w:szCs w:val="22"/>
+          <w:u w:val="single"/>
+        </w:rPr>
+        <w:t>.</w:t>
+      </w:r>
+      <w:proofErr w:type="spellStart"/>
+      <w:r>
+        <w:rPr>
+          <w:rFonts w:asciiTheme="minorHAnsi" w:eastAsiaTheme="minorHAnsi" w:hAnsiTheme="minorHAnsi" w:cstheme="minorBidi"/>
+          <w:i/>
+          <w:iCs/>
+          <w:sz w:val="22"/>
+          <w:szCs w:val="22"/>
+          <w:u w:val="single"/>
+          <w:lang w:val="en-US"/>
+        </w:rPr>
+        <w:t>linspace</w:t>
       </w:r>
       <w:proofErr w:type="spellEnd"/>
       <w:proofErr w:type="gramEnd"/>
@@ -2873,31 +2971,45 @@
         </w:rPr>
         <w:t>(T)</w:t>
       </w:r>
-    </w:p>
-    <w:p>
-      <w:pPr>
-        <w:pStyle w:val="a3"/>
-        <w:rPr>
-          <w:rFonts w:asciiTheme="minorHAnsi" w:eastAsiaTheme="minorHAnsi" w:hAnsiTheme="minorHAnsi" w:cstheme="minorBidi"/>
-          <w:i/>
-          <w:iCs/>
-          <w:sz w:val="22"/>
-          <w:szCs w:val="22"/>
-          <w:u w:val="single"/>
-          <w:lang w:val="en-US"/>
-        </w:rPr>
-      </w:pPr>
-      <w:r>
-        <w:rPr>
-          <w:rFonts w:asciiTheme="minorHAnsi" w:eastAsiaTheme="minorHAnsi" w:hAnsiTheme="minorHAnsi" w:cstheme="minorBidi"/>
-          <w:i/>
-          <w:iCs/>
-          <w:sz w:val="22"/>
-          <w:szCs w:val="22"/>
-          <w:u w:val="single"/>
-          <w:lang w:val="en-US"/>
-        </w:rPr>
-        <w:t xml:space="preserve">Y = </w:t>
+      <w:proofErr w:type="spellStart"/>
+    </w:p>
+    <w:p>
+      <w:pPr>
+        <w:pStyle w:val="a3"/>
+        <w:rPr>
+          <w:rFonts w:asciiTheme="minorHAnsi" w:eastAsiaTheme="minorHAnsi" w:hAnsiTheme="minorHAnsi" w:cstheme="minorBidi"/>
+          <w:i/>
+          <w:iCs/>
+          <w:sz w:val="22"/>
+          <w:szCs w:val="22"/>
+          <w:u w:val="single"/>
+          <w:lang w:val="en-US"/>
+        </w:rPr>
+      </w:pPr>
+      <w:r>
+        <w:rPr>
+          <w:rFonts w:asciiTheme="minorHAnsi" w:eastAsiaTheme="minorHAnsi" w:hAnsiTheme="minorHAnsi" w:cstheme="minorBidi"/>
+          <w:i/>
+          <w:iCs/>
+          <w:sz w:val="22"/>
+          <w:szCs w:val="22"/>
+          <w:u w:val="single"/>
+          <w:lang w:val="en-US"/>
+        </w:rPr>
+        <w:t xml:space="preserve">Y </w:t>
+      </w:r>
+      <w:proofErr w:type="spellEnd"/>
+      <w:r>
+        <w:rPr>
+          <w:rFonts w:asciiTheme="minorHAnsi" w:eastAsiaTheme="minorHAnsi" w:hAnsiTheme="minorHAnsi" w:cstheme="minorBidi"/>
+          <w:i/>
+          <w:iCs/>
+          <w:sz w:val="22"/>
+          <w:szCs w:val="22"/>
+          <w:u w:val="single"/>
+          <w:lang w:val="en-US"/>
+        </w:rPr>
+        <w:t xml:space="preserve">= </w:t>
       </w:r>
       <w:proofErr w:type="spellStart"/>
       <w:proofErr w:type="gramStart"/>
@@ -3254,43 +3366,66 @@
           <w:u w:val="single"/>
         </w:rPr>
       </w:pPr>
-      <w:proofErr w:type="spellStart"/>
-      <w:r>
-        <w:rPr>
-          <w:rFonts w:asciiTheme="minorHAnsi" w:eastAsiaTheme="minorHAnsi" w:hAnsiTheme="minorHAnsi" w:cstheme="minorBidi"/>
-          <w:i/>
-          <w:iCs/>
-          <w:sz w:val="22"/>
-          <w:szCs w:val="22"/>
-          <w:u w:val="single"/>
+      <w:r>
+        <w:rPr>
+          <w:rFonts w:asciiTheme="minorHAnsi" w:eastAsiaTheme="minorHAnsi" w:hAnsiTheme="minorHAnsi" w:cstheme="minorBidi"/>
+          <w:i/>
+          <w:iCs/>
+          <w:sz w:val="22"/>
+          <w:szCs w:val="22"/>
+          <w:u w:val="single"/>
+          <w:lang w:val="en-US"/>
         </w:rPr>
         <w:t>for</w:t>
       </w:r>
-      <w:proofErr w:type="spellEnd"/>
-      <w:r>
-        <w:rPr>
-          <w:rFonts w:asciiTheme="minorHAnsi" w:eastAsiaTheme="minorHAnsi" w:hAnsiTheme="minorHAnsi" w:cstheme="minorBidi"/>
-          <w:i/>
-          <w:iCs/>
-          <w:sz w:val="22"/>
-          <w:szCs w:val="22"/>
-          <w:u w:val="single"/>
-        </w:rPr>
-        <w:t xml:space="preserve"> i </w:t>
-      </w:r>
-      <w:proofErr w:type="spellStart"/>
-      <w:r>
-        <w:rPr>
-          <w:rFonts w:asciiTheme="minorHAnsi" w:eastAsiaTheme="minorHAnsi" w:hAnsiTheme="minorHAnsi" w:cstheme="minorBidi"/>
-          <w:i/>
-          <w:iCs/>
-          <w:sz w:val="22"/>
-          <w:szCs w:val="22"/>
-          <w:u w:val="single"/>
+      <w:r>
+        <w:rPr>
+          <w:rFonts w:asciiTheme="minorHAnsi" w:eastAsiaTheme="minorHAnsi" w:hAnsiTheme="minorHAnsi" w:cstheme="minorBidi"/>
+          <w:i/>
+          <w:iCs/>
+          <w:sz w:val="22"/>
+          <w:szCs w:val="22"/>
+          <w:u w:val="single"/>
+        </w:rPr>
+        <w:t xml:space="preserve"> </w:t>
+      </w:r>
+      <w:proofErr w:type="spellStart"/>
+      <w:r>
+        <w:rPr>
+          <w:rFonts w:asciiTheme="minorHAnsi" w:eastAsiaTheme="minorHAnsi" w:hAnsiTheme="minorHAnsi" w:cstheme="minorBidi"/>
+          <w:i/>
+          <w:iCs/>
+          <w:sz w:val="22"/>
+          <w:szCs w:val="22"/>
+          <w:u w:val="single"/>
+          <w:lang w:val="en-US"/>
+        </w:rPr>
+        <w:t>i</w:t>
+      </w:r>
+      <w:proofErr w:type="spellEnd"/>
+      <w:r>
+        <w:rPr>
+          <w:rFonts w:asciiTheme="minorHAnsi" w:eastAsiaTheme="minorHAnsi" w:hAnsiTheme="minorHAnsi" w:cstheme="minorBidi"/>
+          <w:i/>
+          <w:iCs/>
+          <w:sz w:val="22"/>
+          <w:szCs w:val="22"/>
+          <w:u w:val="single"/>
+        </w:rPr>
+        <w:t xml:space="preserve"> </w:t>
+      </w:r>
+      <w:r>
+        <w:rPr>
+          <w:rFonts w:asciiTheme="minorHAnsi" w:eastAsiaTheme="minorHAnsi" w:hAnsiTheme="minorHAnsi" w:cstheme="minorBidi"/>
+          <w:i/>
+          <w:iCs/>
+          <w:sz w:val="22"/>
+          <w:szCs w:val="22"/>
+          <w:u w:val="single"/>
+          <w:lang w:val="en-US"/>
         </w:rPr>
         <w:t>in</w:t>
       </w:r>
-      <w:proofErr w:type="spellEnd"/>
       <w:r>
         <w:rPr>
           <w:rFonts w:asciiTheme="minorHAnsi" w:eastAsiaTheme="minorHAnsi" w:hAnsiTheme="minorHAnsi" w:cstheme="minorBidi"/>
@@ -3302,7 +3437,6 @@
         </w:rPr>
         <w:t xml:space="preserve"> </w:t>
       </w:r>
-      <w:proofErr w:type="spellStart"/>
       <w:proofErr w:type="gramStart"/>
       <w:r>
         <w:rPr>
@@ -3312,8 +3446,33 @@
           <w:sz w:val="22"/>
           <w:szCs w:val="22"/>
           <w:u w:val="single"/>
-        </w:rPr>
-        <w:t>np.arange</w:t>
+          <w:lang w:val="en-US"/>
+        </w:rPr>
+        <w:t>np</w:t>
+      </w:r>
+      <w:r>
+        <w:rPr>
+          <w:rFonts w:asciiTheme="minorHAnsi" w:eastAsiaTheme="minorHAnsi" w:hAnsiTheme="minorHAnsi" w:cstheme="minorBidi"/>
+          <w:i/>
+          <w:iCs/>
+          <w:sz w:val="22"/>
+          <w:szCs w:val="22"/>
+          <w:u w:val="single"/>
+        </w:rPr>
+        <w:t>.</w:t>
+      </w:r>
+      <w:proofErr w:type="spellStart"/>
+      <w:r>
+        <w:rPr>
+          <w:rFonts w:asciiTheme="minorHAnsi" w:eastAsiaTheme="minorHAnsi" w:hAnsiTheme="minorHAnsi" w:cstheme="minorBidi"/>
+          <w:i/>
+          <w:iCs/>
+          <w:sz w:val="22"/>
+          <w:szCs w:val="22"/>
+          <w:u w:val="single"/>
+          <w:lang w:val="en-US"/>
+        </w:rPr>
+        <w:t>arange</w:t>
       </w:r>
       <w:proofErr w:type="spellEnd"/>
       <w:proofErr w:type="gramEnd"/>
@@ -3337,20 +3496,44 @@
           <w:sz w:val="22"/>
           <w:szCs w:val="22"/>
           <w:u w:val="single"/>
+          <w:lang w:val="en-US"/>
         </w:rPr>
         <w:t>len</w:t>
       </w:r>
-      <w:proofErr w:type="spellEnd"/>
-      <w:r>
-        <w:rPr>
-          <w:rFonts w:asciiTheme="minorHAnsi" w:eastAsiaTheme="minorHAnsi" w:hAnsiTheme="minorHAnsi" w:cstheme="minorBidi"/>
-          <w:i/>
-          <w:iCs/>
-          <w:sz w:val="22"/>
-          <w:szCs w:val="22"/>
-          <w:u w:val="single"/>
-        </w:rPr>
-        <w:t>(T)):</w:t>
+      <w:r>
+        <w:rPr>
+          <w:rFonts w:asciiTheme="minorHAnsi" w:eastAsiaTheme="minorHAnsi" w:hAnsiTheme="minorHAnsi" w:cstheme="minorBidi"/>
+          <w:i/>
+          <w:iCs/>
+          <w:sz w:val="22"/>
+          <w:szCs w:val="22"/>
+          <w:u w:val="single"/>
+        </w:rPr>
+        <w:t>(</w:t>
+      </w:r>
+      <w:proofErr w:type="spellEnd"/>
+      <w:r>
+        <w:rPr>
+          <w:rFonts w:asciiTheme="minorHAnsi" w:eastAsiaTheme="minorHAnsi" w:hAnsiTheme="minorHAnsi" w:cstheme="minorBidi"/>
+          <w:i/>
+          <w:iCs/>
+          <w:sz w:val="22"/>
+          <w:szCs w:val="22"/>
+          <w:u w:val="single"/>
+          <w:lang w:val="en-US"/>
+        </w:rPr>
+        <w:t>T</w:t>
+      </w:r>
+      <w:r>
+        <w:rPr>
+          <w:rFonts w:asciiTheme="minorHAnsi" w:eastAsiaTheme="minorHAnsi" w:hAnsiTheme="minorHAnsi" w:cstheme="minorBidi"/>
+          <w:i/>
+          <w:iCs/>
+          <w:sz w:val="22"/>
+          <w:szCs w:val="22"/>
+          <w:u w:val="single"/>
+        </w:rPr>
+        <w:t>)):</w:t>
       </w:r>
     </w:p>
     <w:p>
@@ -4957,6 +5140,7 @@
           <w:sz w:val="22"/>
           <w:szCs w:val="22"/>
           <w:u w:val="single"/>
+          <w:lang w:val="en-US"/>
         </w:rPr>
         <w:t>ArrowY</w:t>
       </w:r>
@@ -4972,7 +5156,6 @@
         </w:rPr>
         <w:t xml:space="preserve"> = </w:t>
       </w:r>
-      <w:proofErr w:type="spellStart"/>
       <w:proofErr w:type="gramStart"/>
       <w:r>
         <w:rPr>
@@ -4982,10 +5165,33 @@
           <w:sz w:val="22"/>
           <w:szCs w:val="22"/>
           <w:u w:val="single"/>
-        </w:rPr>
-        <w:t>np.array</w:t>
-      </w:r>
-      <w:proofErr w:type="spellEnd"/>
+          <w:lang w:val="en-US"/>
+        </w:rPr>
+        <w:t>np</w:t>
+      </w:r>
+      <w:r>
+        <w:rPr>
+          <w:rFonts w:asciiTheme="minorHAnsi" w:eastAsiaTheme="minorHAnsi" w:hAnsiTheme="minorHAnsi" w:cstheme="minorBidi"/>
+          <w:i/>
+          <w:iCs/>
+          <w:sz w:val="22"/>
+          <w:szCs w:val="22"/>
+          <w:u w:val="single"/>
+        </w:rPr>
+        <w:t>.</w:t>
+      </w:r>
+      <w:r>
+        <w:rPr>
+          <w:rFonts w:asciiTheme="minorHAnsi" w:eastAsiaTheme="minorHAnsi" w:hAnsiTheme="minorHAnsi" w:cstheme="minorBidi"/>
+          <w:i/>
+          <w:iCs/>
+          <w:sz w:val="22"/>
+          <w:szCs w:val="22"/>
+          <w:u w:val="single"/>
+          <w:lang w:val="en-US"/>
+        </w:rPr>
+        <w:t>array</w:t>
+      </w:r>
       <w:proofErr w:type="gramEnd"/>
       <w:r>
         <w:rPr>
@@ -8374,6 +8580,182 @@
           </wp:inline>
         </w:drawing>
       </w:r>
+    </w:p>
+    <w:p/>
+    <w:p>
+      <w:pPr>
+        <w:tabs>
+          <w:tab w:val="left" w:pos="2160"/>
+        </w:tabs>
+      </w:pPr>
+    </w:p>
+    <w:p>
+      <w:pPr>
+        <w:tabs>
+          <w:tab w:val="left" w:pos="1905"/>
+        </w:tabs>
+        <w:rPr>
+          <w:b/>
+          <w:sz w:val="28"/>
+          <w:szCs w:val="28"/>
+        </w:rPr>
+      </w:pPr>
+      <w:r>
+        <w:rPr>
+          <w:b/>
+          <w:sz w:val="28"/>
+          <w:szCs w:val="28"/>
+        </w:rPr>
+        <w:t>Вывод</w:t>
+      </w:r>
+    </w:p>
+    <w:p>
+      <w:pPr>
+        <w:tabs>
+          <w:tab w:val="left" w:pos="1905"/>
+        </w:tabs>
+        <w:rPr>
+          <w:b/>
+          <w:sz w:val="28"/>
+          <w:szCs w:val="28"/>
+        </w:rPr>
+      </w:pPr>
+    </w:p>
+    <w:p>
+      <w:pPr>
+        <w:rPr>
+          <w:rFonts w:ascii="Times New Roman" w:hAnsi="Times New Roman" w:cs="Times New Roman"/>
+          <w:sz w:val="28"/>
+          <w:szCs w:val="28"/>
+        </w:rPr>
+      </w:pPr>
+      <w:r>
+        <w:rPr>
+          <w:rFonts w:ascii="Times New Roman" w:hAnsi="Times New Roman" w:cs="Times New Roman"/>
+          <w:sz w:val="28"/>
+          <w:szCs w:val="28"/>
+        </w:rPr>
+        <w:t xml:space="preserve">Я успешно выполнил лабораторную работу по теоретической механике. С помощью языка программирования </w:t>
+      </w:r>
+      <w:proofErr w:type="spellStart"/>
+      <w:r>
+        <w:rPr>
+          <w:rFonts w:ascii="Times New Roman" w:hAnsi="Times New Roman" w:cs="Times New Roman"/>
+          <w:sz w:val="28"/>
+          <w:szCs w:val="28"/>
+        </w:rPr>
+        <w:t>Python</w:t>
+      </w:r>
+      <w:proofErr w:type="spellEnd"/>
+      <w:r>
+        <w:rPr>
+          <w:rFonts w:ascii="Times New Roman" w:hAnsi="Times New Roman" w:cs="Times New Roman"/>
+          <w:sz w:val="28"/>
+          <w:szCs w:val="28"/>
+        </w:rPr>
+        <w:t xml:space="preserve"> и библиотек </w:t>
+      </w:r>
+      <w:proofErr w:type="spellStart"/>
+      <w:r>
+        <w:rPr>
+          <w:rFonts w:ascii="Times New Roman" w:hAnsi="Times New Roman" w:cs="Times New Roman"/>
+          <w:sz w:val="28"/>
+          <w:szCs w:val="28"/>
+        </w:rPr>
+        <w:t>matplotlib</w:t>
+      </w:r>
+      <w:proofErr w:type="spellEnd"/>
+      <w:r>
+        <w:rPr>
+          <w:rFonts w:ascii="Times New Roman" w:hAnsi="Times New Roman" w:cs="Times New Roman"/>
+          <w:sz w:val="28"/>
+          <w:szCs w:val="28"/>
+        </w:rPr>
+        <w:t xml:space="preserve">, </w:t>
+      </w:r>
+      <w:proofErr w:type="spellStart"/>
+      <w:r>
+        <w:rPr>
+          <w:rFonts w:ascii="Times New Roman" w:hAnsi="Times New Roman" w:cs="Times New Roman"/>
+          <w:sz w:val="28"/>
+          <w:szCs w:val="28"/>
+        </w:rPr>
+        <w:t>numpy</w:t>
+      </w:r>
+      <w:proofErr w:type="spellEnd"/>
+      <w:r>
+        <w:rPr>
+          <w:rFonts w:ascii="Times New Roman" w:hAnsi="Times New Roman" w:cs="Times New Roman"/>
+          <w:sz w:val="28"/>
+          <w:szCs w:val="28"/>
+        </w:rPr>
+        <w:t xml:space="preserve"> и </w:t>
+      </w:r>
+      <w:proofErr w:type="spellStart"/>
+      <w:r>
+        <w:rPr>
+          <w:rFonts w:ascii="Times New Roman" w:hAnsi="Times New Roman" w:cs="Times New Roman"/>
+          <w:sz w:val="28"/>
+          <w:szCs w:val="28"/>
+        </w:rPr>
+        <w:t>sympy</w:t>
+      </w:r>
+      <w:proofErr w:type="spellEnd"/>
+      <w:r>
+        <w:rPr>
+          <w:rFonts w:ascii="Times New Roman" w:hAnsi="Times New Roman" w:cs="Times New Roman"/>
+          <w:sz w:val="28"/>
+          <w:szCs w:val="28"/>
+        </w:rPr>
+        <w:t xml:space="preserve"> я построил заданную траекторию, а также запустил анимацию движения точки по этой траектории. Для каждого момента времени я изобразил векторы скорости, ускорения, радиус-вектора, вектора радиуса кривизны.</w:t>
+      </w:r>
+    </w:p>
+    <w:p>
+      <w:pPr>
+        <w:rPr>
+          <w:rFonts w:ascii="Times New Roman" w:hAnsi="Times New Roman" w:cs="Times New Roman"/>
+          <w:sz w:val="28"/>
+          <w:szCs w:val="28"/>
+        </w:rPr>
+      </w:pPr>
+      <w:r>
+        <w:rPr>
+          <w:rFonts w:ascii="Times New Roman" w:hAnsi="Times New Roman" w:cs="Times New Roman"/>
+          <w:sz w:val="28"/>
+          <w:szCs w:val="28"/>
+        </w:rPr>
+        <w:t xml:space="preserve">Эта лабораторная работа позволила мне лучше разобраться в теме движения точки, </w:t>
+      </w:r>
+      <w:proofErr w:type="gramStart"/>
+      <w:r>
+        <w:rPr>
+          <w:rFonts w:ascii="Times New Roman" w:hAnsi="Times New Roman" w:cs="Times New Roman"/>
+          <w:sz w:val="28"/>
+          <w:szCs w:val="28"/>
+        </w:rPr>
+        <w:t>понять</w:t>
+      </w:r>
+      <w:proofErr w:type="gramEnd"/>
+      <w:r>
+        <w:rPr>
+          <w:rFonts w:ascii="Times New Roman" w:hAnsi="Times New Roman" w:cs="Times New Roman"/>
+          <w:sz w:val="28"/>
+          <w:szCs w:val="28"/>
+        </w:rPr>
+        <w:t xml:space="preserve"> как связаны между собой разные характеристики движения точки – скорость и ускорения.</w:t>
+      </w:r>
+    </w:p>
+    <w:p>
+      <w:pPr>
+        <w:tabs>
+          <w:tab w:val="left" w:pos="1905"/>
+        </w:tabs>
+        <w:rPr>
+          <w:b/>
+          <w:sz w:val="28"/>
+          <w:szCs w:val="28"/>
+        </w:rPr>
+      </w:pPr>
     </w:p>
     <w:sectPr>
       <w:pgSz w:w="11906" w:h="16838"/>

--- a/doc/1.docx
+++ b/doc/1.docx
@@ -606,9 +606,6 @@
       </w:r>
       <m:oMath>
         <m:r>
-          <m:rPr>
-            <m:sty m:val="bi"/>
-          </m:rPr>
           <w:rPr>
             <w:rFonts w:ascii="Cambria Math" w:hAnsi="Cambria Math" w:cs="Times New Roman"/>
             <w:color w:val="000000"/>
@@ -623,7 +620,6 @@
             <m:ctrlPr>
               <w:rPr>
                 <w:rFonts w:ascii="Cambria Math" w:hAnsi="Cambria Math" w:cs="Times New Roman"/>
-                <w:b/>
                 <w:i/>
                 <w:color w:val="000000"/>
                 <w:sz w:val="28"/>
@@ -634,9 +630,6 @@
           </m:dPr>
           <m:e>
             <m:r>
-              <m:rPr>
-                <m:sty m:val="bi"/>
-              </m:rPr>
               <w:rPr>
                 <w:rFonts w:ascii="Cambria Math" w:hAnsi="Cambria Math" w:cs="Times New Roman"/>
                 <w:color w:val="000000"/>
@@ -649,9 +642,6 @@
           </m:e>
         </m:d>
         <m:r>
-          <m:rPr>
-            <m:sty m:val="bi"/>
-          </m:rPr>
           <w:rPr>
             <w:rFonts w:ascii="Cambria Math" w:hAnsi="Cambria Math" w:cs="Times New Roman"/>
             <w:color w:val="000000"/>
@@ -662,9 +652,6 @@
           <m:t>=2+</m:t>
         </m:r>
         <m:r>
-          <m:rPr>
-            <m:sty m:val="bi"/>
-          </m:rPr>
           <w:rPr>
             <w:rFonts w:ascii="Cambria Math" w:hAnsi="Cambria Math" w:cs="Times New Roman"/>
             <w:color w:val="000000"/>
@@ -676,9 +663,6 @@
           <m:t>cos</m:t>
         </m:r>
         <m:r>
-          <m:rPr>
-            <m:sty m:val="bi"/>
-          </m:rPr>
           <w:rPr>
             <w:rFonts w:ascii="Cambria Math" w:hAnsi="Cambria Math" w:cs="Times New Roman"/>
             <w:color w:val="000000"/>
@@ -686,26 +670,9 @@
             <w:szCs w:val="28"/>
             <w:shd w:val="clear" w:color="auto" w:fill="FFFFFF"/>
           </w:rPr>
-          <m:t>(</m:t>
+          <m:t>(6</m:t>
         </m:r>
         <m:r>
-          <m:rPr>
-            <m:sty m:val="bi"/>
-          </m:rPr>
-          <w:rPr>
-            <w:rFonts w:ascii="Cambria Math" w:hAnsi="Cambria Math" w:cs="Times New Roman"/>
-            <w:color w:val="000000"/>
-            <w:sz w:val="28"/>
-            <w:szCs w:val="28"/>
-            <w:shd w:val="clear" w:color="auto" w:fill="FFFFFF"/>
-            <w:lang w:val="en-US"/>
-          </w:rPr>
-          <m:t>6</m:t>
-        </m:r>
-        <m:r>
-          <m:rPr>
-            <m:sty m:val="bi"/>
-          </m:rPr>
           <w:rPr>
             <w:rFonts w:ascii="Cambria Math" w:hAnsi="Cambria Math" w:cs="Times New Roman"/>
             <w:color w:val="000000"/>
@@ -717,9 +684,6 @@
           <m:t>t</m:t>
         </m:r>
         <m:r>
-          <m:rPr>
-            <m:sty m:val="bi"/>
-          </m:rPr>
           <w:rPr>
             <w:rFonts w:ascii="Cambria Math" w:hAnsi="Cambria Math" w:cs="Times New Roman"/>
             <w:color w:val="000000"/>
@@ -731,7 +695,7 @@
         </m:r>
         <m:r>
           <m:rPr>
-            <m:sty m:val="b"/>
+            <m:sty m:val="p"/>
           </m:rPr>
           <w:rPr>
             <w:rFonts w:ascii="Cambria Math" w:hAnsi="Cambria Math" w:cs="Times New Roman"/>
@@ -747,7 +711,6 @@
             <m:ctrlPr>
               <w:rPr>
                 <w:rFonts w:ascii="Cambria Math" w:hAnsi="Cambria Math" w:cs="Times New Roman"/>
-                <w:b/>
                 <w:i/>
                 <w:color w:val="000000"/>
                 <w:sz w:val="28"/>
@@ -758,9 +721,6 @@
           </m:dPr>
           <m:e>
             <m:r>
-              <m:rPr>
-                <m:sty m:val="bi"/>
-              </m:rPr>
               <w:rPr>
                 <w:rFonts w:ascii="Cambria Math" w:hAnsi="Cambria Math" w:cs="Times New Roman"/>
                 <w:color w:val="000000"/>
@@ -773,9 +733,6 @@
           </m:e>
         </m:d>
         <m:r>
-          <m:rPr>
-            <m:sty m:val="bi"/>
-          </m:rPr>
           <w:rPr>
             <w:rFonts w:ascii="Cambria Math" w:hAnsi="Cambria Math" w:cs="Times New Roman"/>
             <w:color w:val="000000"/>
@@ -783,20 +740,7 @@
             <w:szCs w:val="28"/>
             <w:shd w:val="clear" w:color="auto" w:fill="FFFFFF"/>
           </w:rPr>
-          <m:t>=t+sin(6</m:t>
-        </m:r>
-        <m:r>
-          <m:rPr>
-            <m:sty m:val="bi"/>
-          </m:rPr>
-          <w:rPr>
-            <w:rFonts w:ascii="Cambria Math" w:hAnsi="Cambria Math" w:cs="Times New Roman"/>
-            <w:color w:val="000000"/>
-            <w:sz w:val="28"/>
-            <w:szCs w:val="28"/>
-            <w:shd w:val="clear" w:color="auto" w:fill="FFFFFF"/>
-          </w:rPr>
-          <m:t>t)</m:t>
+          <m:t>=t+sin(6t)</m:t>
         </m:r>
       </m:oMath>
     </w:p>
@@ -1685,8 +1629,6 @@
         </w:rPr>
         <w:t>условия</w:t>
       </w:r>
-      <w:bookmarkStart w:id="0" w:name="_GoBack"/>
-      <w:bookmarkEnd w:id="0"/>
     </w:p>
     <w:p>
       <w:pPr>
@@ -2817,6 +2759,7 @@
           <w:sz w:val="22"/>
           <w:szCs w:val="22"/>
           <w:u w:val="single"/>
+          <w:lang w:val="en-US"/>
         </w:rPr>
       </w:pPr>
       <w:r>
@@ -2839,9 +2782,11 @@
           <w:sz w:val="22"/>
           <w:szCs w:val="22"/>
           <w:u w:val="single"/>
+          <w:lang w:val="en-US"/>
         </w:rPr>
         <w:t xml:space="preserve"> = </w:t>
       </w:r>
+      <w:proofErr w:type="spellStart"/>
       <w:proofErr w:type="gramStart"/>
       <w:r>
         <w:rPr>
@@ -2863,10 +2808,10 @@
           <w:sz w:val="22"/>
           <w:szCs w:val="22"/>
           <w:u w:val="single"/>
+          <w:lang w:val="en-US"/>
         </w:rPr>
         <w:t>.</w:t>
       </w:r>
-      <w:proofErr w:type="spellStart"/>
       <w:r>
         <w:rPr>
           <w:rFonts w:asciiTheme="minorHAnsi" w:eastAsiaTheme="minorHAnsi" w:hAnsiTheme="minorHAnsi" w:cstheme="minorBidi"/>
@@ -2889,6 +2834,7 @@
           <w:sz w:val="22"/>
           <w:szCs w:val="22"/>
           <w:u w:val="single"/>
+          <w:lang w:val="en-US"/>
         </w:rPr>
         <w:t>(0, 10, 1000)</w:t>
       </w:r>
@@ -2903,6 +2849,7 @@
           <w:sz w:val="22"/>
           <w:szCs w:val="22"/>
           <w:u w:val="single"/>
+          <w:lang w:val="en-US"/>
         </w:rPr>
       </w:pPr>
     </w:p>
@@ -2971,45 +2918,31 @@
         </w:rPr>
         <w:t>(T)</w:t>
       </w:r>
-      <w:proofErr w:type="spellStart"/>
-    </w:p>
-    <w:p>
-      <w:pPr>
-        <w:pStyle w:val="a3"/>
-        <w:rPr>
-          <w:rFonts w:asciiTheme="minorHAnsi" w:eastAsiaTheme="minorHAnsi" w:hAnsiTheme="minorHAnsi" w:cstheme="minorBidi"/>
-          <w:i/>
-          <w:iCs/>
-          <w:sz w:val="22"/>
-          <w:szCs w:val="22"/>
-          <w:u w:val="single"/>
-          <w:lang w:val="en-US"/>
-        </w:rPr>
-      </w:pPr>
-      <w:r>
-        <w:rPr>
-          <w:rFonts w:asciiTheme="minorHAnsi" w:eastAsiaTheme="minorHAnsi" w:hAnsiTheme="minorHAnsi" w:cstheme="minorBidi"/>
-          <w:i/>
-          <w:iCs/>
-          <w:sz w:val="22"/>
-          <w:szCs w:val="22"/>
-          <w:u w:val="single"/>
-          <w:lang w:val="en-US"/>
-        </w:rPr>
-        <w:t xml:space="preserve">Y </w:t>
-      </w:r>
-      <w:proofErr w:type="spellEnd"/>
-      <w:r>
-        <w:rPr>
-          <w:rFonts w:asciiTheme="minorHAnsi" w:eastAsiaTheme="minorHAnsi" w:hAnsiTheme="minorHAnsi" w:cstheme="minorBidi"/>
-          <w:i/>
-          <w:iCs/>
-          <w:sz w:val="22"/>
-          <w:szCs w:val="22"/>
-          <w:u w:val="single"/>
-          <w:lang w:val="en-US"/>
-        </w:rPr>
-        <w:t xml:space="preserve">= </w:t>
+    </w:p>
+    <w:p>
+      <w:pPr>
+        <w:pStyle w:val="a3"/>
+        <w:rPr>
+          <w:rFonts w:asciiTheme="minorHAnsi" w:eastAsiaTheme="minorHAnsi" w:hAnsiTheme="minorHAnsi" w:cstheme="minorBidi"/>
+          <w:i/>
+          <w:iCs/>
+          <w:sz w:val="22"/>
+          <w:szCs w:val="22"/>
+          <w:u w:val="single"/>
+          <w:lang w:val="en-US"/>
+        </w:rPr>
+      </w:pPr>
+      <w:r>
+        <w:rPr>
+          <w:rFonts w:asciiTheme="minorHAnsi" w:eastAsiaTheme="minorHAnsi" w:hAnsiTheme="minorHAnsi" w:cstheme="minorBidi"/>
+          <w:i/>
+          <w:iCs/>
+          <w:sz w:val="22"/>
+          <w:szCs w:val="22"/>
+          <w:u w:val="single"/>
+          <w:lang w:val="en-US"/>
+        </w:rPr>
+        <w:t xml:space="preserve">Y = </w:t>
       </w:r>
       <w:proofErr w:type="spellStart"/>
       <w:proofErr w:type="gramStart"/>
@@ -3364,6 +3297,7 @@
           <w:sz w:val="22"/>
           <w:szCs w:val="22"/>
           <w:u w:val="single"/>
+          <w:lang w:val="en-US"/>
         </w:rPr>
       </w:pPr>
       <w:r>
@@ -3386,6 +3320,7 @@
           <w:sz w:val="22"/>
           <w:szCs w:val="22"/>
           <w:u w:val="single"/>
+          <w:lang w:val="en-US"/>
         </w:rPr>
         <w:t xml:space="preserve"> </w:t>
       </w:r>
@@ -3411,6 +3346,7 @@
           <w:sz w:val="22"/>
           <w:szCs w:val="22"/>
           <w:u w:val="single"/>
+          <w:lang w:val="en-US"/>
         </w:rPr>
         <w:t xml:space="preserve"> </w:t>
       </w:r>
@@ -3434,9 +3370,11 @@
           <w:sz w:val="22"/>
           <w:szCs w:val="22"/>
           <w:u w:val="single"/>
+          <w:lang w:val="en-US"/>
         </w:rPr>
         <w:t xml:space="preserve"> </w:t>
       </w:r>
+      <w:proofErr w:type="spellStart"/>
       <w:proofErr w:type="gramStart"/>
       <w:r>
         <w:rPr>
@@ -3458,10 +3396,10 @@
           <w:sz w:val="22"/>
           <w:szCs w:val="22"/>
           <w:u w:val="single"/>
+          <w:lang w:val="en-US"/>
         </w:rPr>
         <w:t>.</w:t>
       </w:r>
-      <w:proofErr w:type="spellStart"/>
       <w:r>
         <w:rPr>
           <w:rFonts w:asciiTheme="minorHAnsi" w:eastAsiaTheme="minorHAnsi" w:hAnsiTheme="minorHAnsi" w:cstheme="minorBidi"/>
@@ -3484,6 +3422,7 @@
           <w:sz w:val="22"/>
           <w:szCs w:val="22"/>
           <w:u w:val="single"/>
+          <w:lang w:val="en-US"/>
         </w:rPr>
         <w:t>(</w:t>
       </w:r>
@@ -3500,18 +3439,19 @@
         </w:rPr>
         <w:t>len</w:t>
       </w:r>
-      <w:r>
-        <w:rPr>
-          <w:rFonts w:asciiTheme="minorHAnsi" w:eastAsiaTheme="minorHAnsi" w:hAnsiTheme="minorHAnsi" w:cstheme="minorBidi"/>
-          <w:i/>
-          <w:iCs/>
-          <w:sz w:val="22"/>
-          <w:szCs w:val="22"/>
-          <w:u w:val="single"/>
+      <w:proofErr w:type="spellEnd"/>
+      <w:r>
+        <w:rPr>
+          <w:rFonts w:asciiTheme="minorHAnsi" w:eastAsiaTheme="minorHAnsi" w:hAnsiTheme="minorHAnsi" w:cstheme="minorBidi"/>
+          <w:i/>
+          <w:iCs/>
+          <w:sz w:val="22"/>
+          <w:szCs w:val="22"/>
+          <w:u w:val="single"/>
+          <w:lang w:val="en-US"/>
         </w:rPr>
         <w:t>(</w:t>
       </w:r>
-      <w:proofErr w:type="spellEnd"/>
       <w:r>
         <w:rPr>
           <w:rFonts w:asciiTheme="minorHAnsi" w:eastAsiaTheme="minorHAnsi" w:hAnsiTheme="minorHAnsi" w:cstheme="minorBidi"/>
@@ -3532,6 +3472,7 @@
           <w:sz w:val="22"/>
           <w:szCs w:val="22"/>
           <w:u w:val="single"/>
+          <w:lang w:val="en-US"/>
         </w:rPr>
         <w:t>)):</w:t>
       </w:r>
@@ -3557,6 +3498,7 @@
           <w:sz w:val="22"/>
           <w:szCs w:val="22"/>
           <w:u w:val="single"/>
+          <w:lang w:val="en-US"/>
         </w:rPr>
         <w:t xml:space="preserve">    </w:t>
       </w:r>
@@ -5129,6 +5071,7 @@
           <w:sz w:val="22"/>
           <w:szCs w:val="22"/>
           <w:u w:val="single"/>
+          <w:lang w:val="en-US"/>
         </w:rPr>
       </w:pPr>
       <w:proofErr w:type="spellStart"/>
@@ -5153,9 +5096,11 @@
           <w:sz w:val="22"/>
           <w:szCs w:val="22"/>
           <w:u w:val="single"/>
+          <w:lang w:val="en-US"/>
         </w:rPr>
         <w:t xml:space="preserve"> = </w:t>
       </w:r>
+      <w:proofErr w:type="spellStart"/>
       <w:proofErr w:type="gramStart"/>
       <w:r>
         <w:rPr>
@@ -5177,6 +5122,7 @@
           <w:sz w:val="22"/>
           <w:szCs w:val="22"/>
           <w:u w:val="single"/>
+          <w:lang w:val="en-US"/>
         </w:rPr>
         <w:t>.</w:t>
       </w:r>
@@ -5192,6 +5138,7 @@
         </w:rPr>
         <w:t>array</w:t>
       </w:r>
+      <w:proofErr w:type="spellEnd"/>
       <w:proofErr w:type="gramEnd"/>
       <w:r>
         <w:rPr>
@@ -5201,6 +5148,7 @@
           <w:sz w:val="22"/>
           <w:szCs w:val="22"/>
           <w:u w:val="single"/>
+          <w:lang w:val="en-US"/>
         </w:rPr>
         <w:t>([0.1, 0, -0.1])</w:t>
       </w:r>
@@ -5215,6 +5163,7 @@
           <w:sz w:val="22"/>
           <w:szCs w:val="22"/>
           <w:u w:val="single"/>
+          <w:lang w:val="en-US"/>
         </w:rPr>
       </w:pPr>
     </w:p>
@@ -8457,98 +8406,11 @@
         <w:rPr>
           <w:noProof/>
         </w:rPr>
-        <w:lastRenderedPageBreak/>
         <w:drawing>
-          <wp:inline distT="0" distB="0" distL="0" distR="0" wp14:anchorId="2C465F35" wp14:editId="22BF44F4">
-            <wp:extent cx="5676900" cy="4333875"/>
-            <wp:effectExtent l="0" t="0" r="0" b="9525"/>
+          <wp:inline distT="0" distB="0" distL="0" distR="0" wp14:anchorId="2C465F35" wp14:editId="6C46EB72">
+            <wp:extent cx="4695825" cy="3584900"/>
+            <wp:effectExtent l="0" t="0" r="0" b="0"/>
             <wp:docPr id="1" name="Рисунок 1"/>
-            <wp:cNvGraphicFramePr>
-              <a:graphicFrameLocks xmlns:a="http://schemas.openxmlformats.org/drawingml/2006/main" noChangeAspect="1"/>
-            </wp:cNvGraphicFramePr>
-            <a:graphic xmlns:a="http://schemas.openxmlformats.org/drawingml/2006/main">
-              <a:graphicData uri="http://schemas.openxmlformats.org/drawingml/2006/picture">
-                <pic:pic xmlns:pic="http://schemas.openxmlformats.org/drawingml/2006/picture">
-                  <pic:nvPicPr>
-                    <pic:cNvPr id="1" name=""/>
-                    <pic:cNvPicPr/>
-                  </pic:nvPicPr>
-                  <pic:blipFill>
-                    <a:blip r:embed="rId4"/>
-                    <a:stretch>
-                      <a:fillRect/>
-                    </a:stretch>
-                  </pic:blipFill>
-                  <pic:spPr>
-                    <a:xfrm>
-                      <a:off x="0" y="0"/>
-                      <a:ext cx="5676900" cy="4333875"/>
-                    </a:xfrm>
-                    <a:prstGeom prst="rect">
-                      <a:avLst/>
-                    </a:prstGeom>
-                  </pic:spPr>
-                </pic:pic>
-              </a:graphicData>
-            </a:graphic>
-          </wp:inline>
-        </w:drawing>
-      </w:r>
-    </w:p>
-    <w:p>
-      <w:r>
-        <w:rPr>
-          <w:noProof/>
-        </w:rPr>
-        <w:drawing>
-          <wp:inline distT="0" distB="0" distL="0" distR="0" wp14:anchorId="5E24241C" wp14:editId="2B8A4088">
-            <wp:extent cx="5343525" cy="4210050"/>
-            <wp:effectExtent l="0" t="0" r="9525" b="0"/>
-            <wp:docPr id="2" name="Рисунок 2"/>
-            <wp:cNvGraphicFramePr>
-              <a:graphicFrameLocks xmlns:a="http://schemas.openxmlformats.org/drawingml/2006/main" noChangeAspect="1"/>
-            </wp:cNvGraphicFramePr>
-            <a:graphic xmlns:a="http://schemas.openxmlformats.org/drawingml/2006/main">
-              <a:graphicData uri="http://schemas.openxmlformats.org/drawingml/2006/picture">
-                <pic:pic xmlns:pic="http://schemas.openxmlformats.org/drawingml/2006/picture">
-                  <pic:nvPicPr>
-                    <pic:cNvPr id="1" name=""/>
-                    <pic:cNvPicPr/>
-                  </pic:nvPicPr>
-                  <pic:blipFill>
-                    <a:blip r:embed="rId5"/>
-                    <a:stretch>
-                      <a:fillRect/>
-                    </a:stretch>
-                  </pic:blipFill>
-                  <pic:spPr>
-                    <a:xfrm>
-                      <a:off x="0" y="0"/>
-                      <a:ext cx="5343525" cy="4210050"/>
-                    </a:xfrm>
-                    <a:prstGeom prst="rect">
-                      <a:avLst/>
-                    </a:prstGeom>
-                  </pic:spPr>
-                </pic:pic>
-              </a:graphicData>
-            </a:graphic>
-          </wp:inline>
-        </w:drawing>
-      </w:r>
-    </w:p>
-    <w:p/>
-    <w:p>
-      <w:r>
-        <w:rPr>
-          <w:noProof/>
-        </w:rPr>
-        <w:lastRenderedPageBreak/>
-        <w:drawing>
-          <wp:inline distT="0" distB="0" distL="0" distR="0" wp14:anchorId="7ECAFC30" wp14:editId="4C39BBD7">
-            <wp:extent cx="5505450" cy="4229100"/>
-            <wp:effectExtent l="0" t="0" r="0" b="0"/>
-            <wp:docPr id="3" name="Рисунок 3"/>
             <wp:cNvGraphicFramePr>
               <a:graphicFrameLocks xmlns:a="http://schemas.openxmlformats.org/drawingml/2006/main" noChangeAspect="1"/>
             </wp:cNvGraphicFramePr>
@@ -8568,6 +8430,92 @@
                   <pic:spPr>
                     <a:xfrm>
                       <a:off x="0" y="0"/>
+                      <a:ext cx="4713849" cy="3598660"/>
+                    </a:xfrm>
+                    <a:prstGeom prst="rect">
+                      <a:avLst/>
+                    </a:prstGeom>
+                  </pic:spPr>
+                </pic:pic>
+              </a:graphicData>
+            </a:graphic>
+          </wp:inline>
+        </w:drawing>
+      </w:r>
+    </w:p>
+    <w:p>
+      <w:r>
+        <w:rPr>
+          <w:noProof/>
+        </w:rPr>
+        <w:lastRenderedPageBreak/>
+        <w:drawing>
+          <wp:inline distT="0" distB="0" distL="0" distR="0" wp14:anchorId="5E24241C" wp14:editId="2B8A4088">
+            <wp:extent cx="5343525" cy="4210050"/>
+            <wp:effectExtent l="0" t="0" r="9525" b="0"/>
+            <wp:docPr id="2" name="Рисунок 2"/>
+            <wp:cNvGraphicFramePr>
+              <a:graphicFrameLocks xmlns:a="http://schemas.openxmlformats.org/drawingml/2006/main" noChangeAspect="1"/>
+            </wp:cNvGraphicFramePr>
+            <a:graphic xmlns:a="http://schemas.openxmlformats.org/drawingml/2006/main">
+              <a:graphicData uri="http://schemas.openxmlformats.org/drawingml/2006/picture">
+                <pic:pic xmlns:pic="http://schemas.openxmlformats.org/drawingml/2006/picture">
+                  <pic:nvPicPr>
+                    <pic:cNvPr id="1" name=""/>
+                    <pic:cNvPicPr/>
+                  </pic:nvPicPr>
+                  <pic:blipFill>
+                    <a:blip r:embed="rId7"/>
+                    <a:stretch>
+                      <a:fillRect/>
+                    </a:stretch>
+                  </pic:blipFill>
+                  <pic:spPr>
+                    <a:xfrm>
+                      <a:off x="0" y="0"/>
+                      <a:ext cx="5343525" cy="4210050"/>
+                    </a:xfrm>
+                    <a:prstGeom prst="rect">
+                      <a:avLst/>
+                    </a:prstGeom>
+                  </pic:spPr>
+                </pic:pic>
+              </a:graphicData>
+            </a:graphic>
+          </wp:inline>
+        </w:drawing>
+      </w:r>
+    </w:p>
+    <w:p/>
+    <w:p>
+      <w:r>
+        <w:rPr>
+          <w:noProof/>
+        </w:rPr>
+        <w:drawing>
+          <wp:inline distT="0" distB="0" distL="0" distR="0" wp14:anchorId="7ECAFC30" wp14:editId="4C39BBD7">
+            <wp:extent cx="5505450" cy="4229100"/>
+            <wp:effectExtent l="0" t="0" r="0" b="0"/>
+            <wp:docPr id="3" name="Рисунок 3"/>
+            <wp:cNvGraphicFramePr>
+              <a:graphicFrameLocks xmlns:a="http://schemas.openxmlformats.org/drawingml/2006/main" noChangeAspect="1"/>
+            </wp:cNvGraphicFramePr>
+            <a:graphic xmlns:a="http://schemas.openxmlformats.org/drawingml/2006/main">
+              <a:graphicData uri="http://schemas.openxmlformats.org/drawingml/2006/picture">
+                <pic:pic xmlns:pic="http://schemas.openxmlformats.org/drawingml/2006/picture">
+                  <pic:nvPicPr>
+                    <pic:cNvPr id="1" name=""/>
+                    <pic:cNvPicPr/>
+                  </pic:nvPicPr>
+                  <pic:blipFill>
+                    <a:blip r:embed="rId8"/>
+                    <a:stretch>
+                      <a:fillRect/>
+                    </a:stretch>
+                  </pic:blipFill>
+                  <pic:spPr>
+                    <a:xfrm>
+                      <a:off x="0" y="0"/>
                       <a:ext cx="5505450" cy="4229100"/>
                     </a:xfrm>
                     <a:prstGeom prst="rect">
@@ -8588,6 +8536,8 @@
           <w:tab w:val="left" w:pos="2160"/>
         </w:tabs>
       </w:pPr>
+      <w:bookmarkStart w:id="0" w:name="_GoBack"/>
+      <w:bookmarkEnd w:id="0"/>
     </w:p>
     <w:p>
       <w:pPr>
@@ -8766,6 +8716,56 @@
     </w:sectPr>
   </w:body>
 </w:document>
+</file>
+
+<file path=word/endnotes.xml><?xml version="1.0" encoding="utf-8"?>
+<w:endnotes xmlns:wpc="http://schemas.microsoft.com/office/word/2010/wordprocessingCanvas" xmlns:cx="http://schemas.microsoft.com/office/drawing/2014/chartex" xmlns:cx1="http://schemas.microsoft.com/office/drawing/2015/9/8/chartex" xmlns:cx2="http://schemas.microsoft.com/office/drawing/2015/10/21/chartex" xmlns:cx3="http://schemas.microsoft.com/office/drawing/2016/5/9/chartex" xmlns:cx4="http://schemas.microsoft.com/office/drawing/2016/5/10/chartex" xmlns:cx5="http://schemas.microsoft.com/office/drawing/2016/5/11/chartex" xmlns:cx6="http://schemas.microsoft.com/office/drawing/2016/5/12/chartex" xmlns:cx7="http://schemas.microsoft.com/office/drawing/2016/5/13/chartex" xmlns:cx8="http://schemas.microsoft.com/office/drawing/2016/5/14/chartex" xmlns:mc="http://schemas.openxmlformats.org/markup-compatibility/2006" xmlns:aink="http://schemas.microsoft.com/office/drawing/2016/ink" xmlns:am3d="http://schemas.microsoft.com/office/drawing/2017/model3d" xmlns:o="urn:schemas-microsoft-com:office:office" xmlns:r="http://schemas.openxmlformats.org/officeDocument/2006/relationships" xmlns:m="http://schemas.openxmlformats.org/officeDocument/2006/math" xmlns:v="urn:schemas-microsoft-com:vml" xmlns:wp14="http://schemas.microsoft.com/office/word/2010/wordprocessingDrawing" xmlns:wp="http://schemas.openxmlformats.org/drawingml/2006/wordprocessingDrawing" xmlns:w10="urn:schemas-microsoft-com:office:word" xmlns:w="http://schemas.openxmlformats.org/wordprocessingml/2006/main" xmlns:w14="http://schemas.microsoft.com/office/word/2010/wordml" xmlns:w15="http://schemas.microsoft.com/office/word/2012/wordml" xmlns:w16cid="http://schemas.microsoft.com/office/word/2016/wordml/cid" xmlns:w16se="http://schemas.microsoft.com/office/word/2015/wordml/symex" xmlns:wpg="http://schemas.microsoft.com/office/word/2010/wordprocessingGroup" xmlns:wpi="http://schemas.microsoft.com/office/word/2010/wordprocessingInk" xmlns:wne="http://schemas.microsoft.com/office/word/2006/wordml" xmlns:wps="http://schemas.microsoft.com/office/word/2010/wordprocessingShape" mc:Ignorable="w14 w15 w16se w16cid wp14">
+  <w:endnote w:type="separator" w:id="-1">
+    <w:p>
+      <w:pPr>
+        <w:spacing w:after="0" w:line="240" w:lineRule="auto"/>
+      </w:pPr>
+      <w:r>
+        <w:separator/>
+      </w:r>
+    </w:p>
+  </w:endnote>
+  <w:endnote w:type="continuationSeparator" w:id="0">
+    <w:p>
+      <w:pPr>
+        <w:spacing w:after="0" w:line="240" w:lineRule="auto"/>
+      </w:pPr>
+      <w:r>
+        <w:continuationSeparator/>
+      </w:r>
+    </w:p>
+  </w:endnote>
+</w:endnotes>
+</file>
+
+<file path=word/footnotes.xml><?xml version="1.0" encoding="utf-8"?>
+<w:footnotes xmlns:wpc="http://schemas.microsoft.com/office/word/2010/wordprocessingCanvas" xmlns:cx="http://schemas.microsoft.com/office/drawing/2014/chartex" xmlns:cx1="http://schemas.microsoft.com/office/drawing/2015/9/8/chartex" xmlns:cx2="http://schemas.microsoft.com/office/drawing/2015/10/21/chartex" xmlns:cx3="http://schemas.microsoft.com/office/drawing/2016/5/9/chartex" xmlns:cx4="http://schemas.microsoft.com/office/drawing/2016/5/10/chartex" xmlns:cx5="http://schemas.microsoft.com/office/drawing/2016/5/11/chartex" xmlns:cx6="http://schemas.microsoft.com/office/drawing/2016/5/12/chartex" xmlns:cx7="http://schemas.microsoft.com/office/drawing/2016/5/13/chartex" xmlns:cx8="http://schemas.microsoft.com/office/drawing/2016/5/14/chartex" xmlns:mc="http://schemas.openxmlformats.org/markup-compatibility/2006" xmlns:aink="http://schemas.microsoft.com/office/drawing/2016/ink" xmlns:am3d="http://schemas.microsoft.com/office/drawing/2017/model3d" xmlns:o="urn:schemas-microsoft-com:office:office" xmlns:r="http://schemas.openxmlformats.org/officeDocument/2006/relationships" xmlns:m="http://schemas.openxmlformats.org/officeDocument/2006/math" xmlns:v="urn:schemas-microsoft-com:vml" xmlns:wp14="http://schemas.microsoft.com/office/word/2010/wordprocessingDrawing" xmlns:wp="http://schemas.openxmlformats.org/drawingml/2006/wordprocessingDrawing" xmlns:w10="urn:schemas-microsoft-com:office:word" xmlns:w="http://schemas.openxmlformats.org/wordprocessingml/2006/main" xmlns:w14="http://schemas.microsoft.com/office/word/2010/wordml" xmlns:w15="http://schemas.microsoft.com/office/word/2012/wordml" xmlns:w16cid="http://schemas.microsoft.com/office/word/2016/wordml/cid" xmlns:w16se="http://schemas.microsoft.com/office/word/2015/wordml/symex" xmlns:wpg="http://schemas.microsoft.com/office/word/2010/wordprocessingGroup" xmlns:wpi="http://schemas.microsoft.com/office/word/2010/wordprocessingInk" xmlns:wne="http://schemas.microsoft.com/office/word/2006/wordml" xmlns:wps="http://schemas.microsoft.com/office/word/2010/wordprocessingShape" mc:Ignorable="w14 w15 w16se w16cid wp14">
+  <w:footnote w:type="separator" w:id="-1">
+    <w:p>
+      <w:pPr>
+        <w:spacing w:after="0" w:line="240" w:lineRule="auto"/>
+      </w:pPr>
+      <w:r>
+        <w:separator/>
+      </w:r>
+    </w:p>
+  </w:footnote>
+  <w:footnote w:type="continuationSeparator" w:id="0">
+    <w:p>
+      <w:pPr>
+        <w:spacing w:after="0" w:line="240" w:lineRule="auto"/>
+      </w:pPr>
+      <w:r>
+        <w:continuationSeparator/>
+      </w:r>
+    </w:p>
+  </w:footnote>
+</w:footnotes>
 </file>
 
 <file path=word/styles.xml><?xml version="1.0" encoding="utf-8"?>
@@ -9221,6 +9221,64 @@
       <w:szCs w:val="20"/>
     </w:rPr>
   </w:style>
+  <w:style w:type="paragraph" w:styleId="a4">
+    <w:name w:val="header"/>
+    <w:basedOn w:val="a"/>
+    <w:link w:val="a5"/>
+    <w:uiPriority w:val="99"/>
+    <w:unhideWhenUsed/>
+    <w:rsid w:val="006A2924"/>
+    <w:pPr>
+      <w:tabs>
+        <w:tab w:val="center" w:pos="4677"/>
+        <w:tab w:val="right" w:pos="9355"/>
+      </w:tabs>
+      <w:spacing w:after="0" w:line="240" w:lineRule="auto"/>
+    </w:pPr>
+  </w:style>
+  <w:style w:type="character" w:customStyle="1" w:styleId="a5">
+    <w:name w:val="Верхний колонтитул Знак"/>
+    <w:basedOn w:val="a0"/>
+    <w:link w:val="a4"/>
+    <w:uiPriority w:val="99"/>
+    <w:rsid w:val="006A2924"/>
+    <w:rPr>
+      <w:rFonts w:asciiTheme="minorHAnsi" w:hAnsiTheme="minorHAnsi" w:cstheme="minorBidi"/>
+      <w:bCs w:val="0"/>
+      <w:color w:val="auto"/>
+      <w:sz w:val="22"/>
+      <w:szCs w:val="22"/>
+    </w:rPr>
+  </w:style>
+  <w:style w:type="paragraph" w:styleId="a6">
+    <w:name w:val="footer"/>
+    <w:basedOn w:val="a"/>
+    <w:link w:val="a7"/>
+    <w:uiPriority w:val="99"/>
+    <w:unhideWhenUsed/>
+    <w:rsid w:val="006A2924"/>
+    <w:pPr>
+      <w:tabs>
+        <w:tab w:val="center" w:pos="4677"/>
+        <w:tab w:val="right" w:pos="9355"/>
+      </w:tabs>
+      <w:spacing w:after="0" w:line="240" w:lineRule="auto"/>
+    </w:pPr>
+  </w:style>
+  <w:style w:type="character" w:customStyle="1" w:styleId="a7">
+    <w:name w:val="Нижний колонтитул Знак"/>
+    <w:basedOn w:val="a0"/>
+    <w:link w:val="a6"/>
+    <w:uiPriority w:val="99"/>
+    <w:rsid w:val="006A2924"/>
+    <w:rPr>
+      <w:rFonts w:asciiTheme="minorHAnsi" w:hAnsiTheme="minorHAnsi" w:cstheme="minorBidi"/>
+      <w:bCs w:val="0"/>
+      <w:color w:val="auto"/>
+      <w:sz w:val="22"/>
+      <w:szCs w:val="22"/>
+    </w:rPr>
+  </w:style>
 </w:styles>
 </file>
 
